--- a/Lab7/СШІ-ЛР-7-ІПЗ-21-4-Дубницький Я.В..docx
+++ b/Lab7/СШІ-ЛР-7-ІПЗ-21-4-Дубницький Я.В..docx
@@ -200,16 +200,496 @@
           <w:rFonts w:ascii="Times New Roman" w:hAnsi="Times New Roman" w:cs="Times New Roman"/>
           <w:sz w:val="32"/>
           <w:szCs w:val="32"/>
+          <w:lang w:val="en-US"/>
+        </w:rPr>
+      </w:pPr>
+      <w:hyperlink r:id="rId4" w:history="1">
+        <w:r>
+          <w:rPr>
+            <w:rStyle w:val="ac"/>
+            <w:rFonts w:ascii="Times New Roman" w:hAnsi="Times New Roman" w:cs="Times New Roman"/>
+            <w:sz w:val="32"/>
+            <w:szCs w:val="32"/>
+            <w:lang w:val="ru-RU"/>
+          </w:rPr>
+          <w:t>https://github.com/Dubnitskyi/AI_all_labs/tree/master/Lab7</w:t>
+        </w:r>
+      </w:hyperlink>
+    </w:p>
+    <w:p>
+      <w:pPr>
+        <w:rPr>
+          <w:rFonts w:ascii="Times New Roman" w:hAnsi="Times New Roman" w:cs="Times New Roman"/>
+          <w:sz w:val="32"/>
+          <w:szCs w:val="32"/>
+          <w:lang w:val="en-US"/>
+        </w:rPr>
+      </w:pPr>
+    </w:p>
+    <w:p>
+      <w:pPr>
+        <w:rPr>
+          <w:rFonts w:ascii="Times New Roman" w:hAnsi="Times New Roman" w:cs="Times New Roman"/>
+          <w:b/>
+          <w:bCs/>
+          <w:sz w:val="32"/>
+          <w:szCs w:val="32"/>
+          <w:lang w:val="en-US"/>
+        </w:rPr>
+      </w:pPr>
+      <w:r>
+        <w:rPr>
+          <w:rFonts w:ascii="Times New Roman" w:hAnsi="Times New Roman" w:cs="Times New Roman"/>
+          <w:b/>
+          <w:bCs/>
+          <w:sz w:val="32"/>
+          <w:szCs w:val="32"/>
+        </w:rPr>
+        <w:t xml:space="preserve">Завдання 1 </w:t>
+      </w:r>
+    </w:p>
+    <w:p>
+      <w:pPr>
+        <w:rPr>
+          <w:rFonts w:ascii="Times New Roman" w:hAnsi="Times New Roman" w:cs="Times New Roman"/>
+          <w:sz w:val="32"/>
+          <w:szCs w:val="32"/>
           <w:lang w:val="ru-RU"/>
         </w:rPr>
       </w:pPr>
-    </w:p>
-    <w:p>
-      <w:pPr>
-        <w:rPr>
-          <w:rFonts w:ascii="Times New Roman" w:hAnsi="Times New Roman" w:cs="Times New Roman"/>
-          <w:b/>
-          <w:bCs/>
+      <w:r>
+        <w:rPr>
+          <w:rFonts w:ascii="Times New Roman" w:hAnsi="Times New Roman" w:cs="Times New Roman"/>
+          <w:sz w:val="32"/>
+          <w:szCs w:val="32"/>
+        </w:rPr>
+        <w:t>Кластеризація даних за допомогою методу k-середніх.</w:t>
+      </w:r>
+    </w:p>
+    <w:p>
+      <w:pPr>
+        <w:rPr>
+          <w:rFonts w:ascii="Times New Roman" w:hAnsi="Times New Roman" w:cs="Times New Roman"/>
+          <w:sz w:val="32"/>
+          <w:szCs w:val="32"/>
+          <w:lang w:val="ru-RU"/>
+        </w:rPr>
+      </w:pPr>
+    </w:p>
+    <w:p>
+      <w:pPr>
+        <w:rPr>
+          <w:rFonts w:ascii="Times New Roman" w:hAnsi="Times New Roman" w:cs="Times New Roman"/>
+          <w:b/>
+          <w:bCs/>
+          <w:sz w:val="32"/>
+          <w:szCs w:val="32"/>
+        </w:rPr>
+      </w:pPr>
+      <w:r>
+        <w:rPr>
+          <w:rFonts w:ascii="Times New Roman" w:hAnsi="Times New Roman" w:cs="Times New Roman"/>
+          <w:b/>
+          <w:bCs/>
+          <w:sz w:val="32"/>
+          <w:szCs w:val="32"/>
+        </w:rPr>
+        <w:t>Програмний код:</w:t>
+      </w:r>
+    </w:p>
+    <w:p>
+      <w:pPr>
+        <w:rPr>
+          <w:rFonts w:ascii="Times New Roman" w:hAnsi="Times New Roman" w:cs="Times New Roman"/>
+          <w:sz w:val="32"/>
+          <w:szCs w:val="32"/>
+        </w:rPr>
+      </w:pPr>
+      <w:r>
+        <w:rPr>
+          <w:rFonts w:ascii="Times New Roman" w:hAnsi="Times New Roman" w:cs="Times New Roman"/>
+          <w:sz w:val="28"/>
+          <w:szCs w:val="28"/>
+        </w:rPr>
+        <w:t>import numpy as np</w:t>
+      </w:r>
+      <w:r>
+        <w:rPr>
+          <w:rFonts w:ascii="Times New Roman" w:hAnsi="Times New Roman" w:cs="Times New Roman"/>
+          <w:sz w:val="28"/>
+          <w:szCs w:val="28"/>
+        </w:rPr>
+        <w:br/>
+        <w:t>from sklearn.cluster import KMeans</w:t>
+      </w:r>
+      <w:r>
+        <w:rPr>
+          <w:rFonts w:ascii="Times New Roman" w:hAnsi="Times New Roman" w:cs="Times New Roman"/>
+          <w:sz w:val="28"/>
+          <w:szCs w:val="28"/>
+        </w:rPr>
+        <w:br/>
+        <w:t>import matplotlib</w:t>
+      </w:r>
+      <w:r>
+        <w:rPr>
+          <w:rFonts w:ascii="Times New Roman" w:hAnsi="Times New Roman" w:cs="Times New Roman"/>
+          <w:sz w:val="28"/>
+          <w:szCs w:val="28"/>
+        </w:rPr>
+        <w:br/>
+        <w:t>import matplotlib.pyplot as plt</w:t>
+      </w:r>
+      <w:r>
+        <w:rPr>
+          <w:rFonts w:ascii="Times New Roman" w:hAnsi="Times New Roman" w:cs="Times New Roman"/>
+          <w:sz w:val="28"/>
+          <w:szCs w:val="28"/>
+        </w:rPr>
+        <w:br/>
+        <w:t>matplotlib.use('TkAgg')</w:t>
+      </w:r>
+      <w:r>
+        <w:rPr>
+          <w:rFonts w:ascii="Times New Roman" w:hAnsi="Times New Roman" w:cs="Times New Roman"/>
+          <w:sz w:val="28"/>
+          <w:szCs w:val="28"/>
+        </w:rPr>
+        <w:br/>
+      </w:r>
+      <w:r>
+        <w:rPr>
+          <w:rFonts w:ascii="Times New Roman" w:hAnsi="Times New Roman" w:cs="Times New Roman"/>
+          <w:sz w:val="28"/>
+          <w:szCs w:val="28"/>
+        </w:rPr>
+        <w:br/>
+        <w:t>X = np.loadtxt('data_clustering.txt', delimiter=',')</w:t>
+      </w:r>
+      <w:r>
+        <w:rPr>
+          <w:rFonts w:ascii="Times New Roman" w:hAnsi="Times New Roman" w:cs="Times New Roman"/>
+          <w:sz w:val="28"/>
+          <w:szCs w:val="28"/>
+        </w:rPr>
+        <w:br/>
+        <w:t>num_clusters = 5</w:t>
+      </w:r>
+      <w:r>
+        <w:rPr>
+          <w:rFonts w:ascii="Times New Roman" w:hAnsi="Times New Roman" w:cs="Times New Roman"/>
+          <w:sz w:val="28"/>
+          <w:szCs w:val="28"/>
+        </w:rPr>
+        <w:br/>
+      </w:r>
+      <w:r>
+        <w:rPr>
+          <w:rFonts w:ascii="Times New Roman" w:hAnsi="Times New Roman" w:cs="Times New Roman"/>
+          <w:sz w:val="28"/>
+          <w:szCs w:val="28"/>
+        </w:rPr>
+        <w:br/>
+        <w:t>plt.figure()</w:t>
+      </w:r>
+      <w:r>
+        <w:rPr>
+          <w:rFonts w:ascii="Times New Roman" w:hAnsi="Times New Roman" w:cs="Times New Roman"/>
+          <w:sz w:val="28"/>
+          <w:szCs w:val="28"/>
+        </w:rPr>
+        <w:br/>
+        <w:t>plt.scatter(X[:, 0], X[:, 1], marker='o', facecolors='none', edgecolors='black', s=80)</w:t>
+      </w:r>
+      <w:r>
+        <w:rPr>
+          <w:rFonts w:ascii="Times New Roman" w:hAnsi="Times New Roman" w:cs="Times New Roman"/>
+          <w:sz w:val="28"/>
+          <w:szCs w:val="28"/>
+        </w:rPr>
+        <w:br/>
+        <w:t>x_min, x_max = X[:, 0].min() - 1, X[:, 0].max() + 1</w:t>
+      </w:r>
+      <w:r>
+        <w:rPr>
+          <w:rFonts w:ascii="Times New Roman" w:hAnsi="Times New Roman" w:cs="Times New Roman"/>
+          <w:sz w:val="28"/>
+          <w:szCs w:val="28"/>
+        </w:rPr>
+        <w:br/>
+        <w:t>y_min, y_max = X[:, 1].min() - 1, X[:, 1].max() + 1</w:t>
+      </w:r>
+      <w:r>
+        <w:rPr>
+          <w:rFonts w:ascii="Times New Roman" w:hAnsi="Times New Roman" w:cs="Times New Roman"/>
+          <w:sz w:val="28"/>
+          <w:szCs w:val="28"/>
+        </w:rPr>
+        <w:br/>
+        <w:t>plt.title('Вхідні дані')</w:t>
+      </w:r>
+      <w:r>
+        <w:rPr>
+          <w:rFonts w:ascii="Times New Roman" w:hAnsi="Times New Roman" w:cs="Times New Roman"/>
+          <w:sz w:val="28"/>
+          <w:szCs w:val="28"/>
+        </w:rPr>
+        <w:br/>
+        <w:t>plt.xlim(x_min, x_max)</w:t>
+      </w:r>
+      <w:r>
+        <w:rPr>
+          <w:rFonts w:ascii="Times New Roman" w:hAnsi="Times New Roman" w:cs="Times New Roman"/>
+          <w:sz w:val="28"/>
+          <w:szCs w:val="28"/>
+        </w:rPr>
+        <w:br/>
+        <w:t>plt.ylim(y_min, y_max)</w:t>
+      </w:r>
+      <w:r>
+        <w:rPr>
+          <w:rFonts w:ascii="Times New Roman" w:hAnsi="Times New Roman" w:cs="Times New Roman"/>
+          <w:sz w:val="28"/>
+          <w:szCs w:val="28"/>
+        </w:rPr>
+        <w:br/>
+        <w:t>plt.xticks(())</w:t>
+      </w:r>
+      <w:r>
+        <w:rPr>
+          <w:rFonts w:ascii="Times New Roman" w:hAnsi="Times New Roman" w:cs="Times New Roman"/>
+          <w:sz w:val="28"/>
+          <w:szCs w:val="28"/>
+        </w:rPr>
+        <w:br/>
+        <w:t>plt.yticks(())</w:t>
+      </w:r>
+      <w:r>
+        <w:rPr>
+          <w:rFonts w:ascii="Times New Roman" w:hAnsi="Times New Roman" w:cs="Times New Roman"/>
+          <w:sz w:val="28"/>
+          <w:szCs w:val="28"/>
+        </w:rPr>
+        <w:br/>
+      </w:r>
+      <w:r>
+        <w:rPr>
+          <w:rFonts w:ascii="Times New Roman" w:hAnsi="Times New Roman" w:cs="Times New Roman"/>
+          <w:sz w:val="28"/>
+          <w:szCs w:val="28"/>
+        </w:rPr>
+        <w:br/>
+        <w:t>kmeans = KMeans(init='k-means++', n_clusters=num_clusters, n_init=10)</w:t>
+      </w:r>
+      <w:r>
+        <w:rPr>
+          <w:rFonts w:ascii="Times New Roman" w:hAnsi="Times New Roman" w:cs="Times New Roman"/>
+          <w:sz w:val="28"/>
+          <w:szCs w:val="28"/>
+        </w:rPr>
+        <w:br/>
+        <w:t>kmeans.fit(X)</w:t>
+      </w:r>
+      <w:r>
+        <w:rPr>
+          <w:rFonts w:ascii="Times New Roman" w:hAnsi="Times New Roman" w:cs="Times New Roman"/>
+          <w:sz w:val="28"/>
+          <w:szCs w:val="28"/>
+        </w:rPr>
+        <w:br/>
+      </w:r>
+      <w:r>
+        <w:rPr>
+          <w:rFonts w:ascii="Times New Roman" w:hAnsi="Times New Roman" w:cs="Times New Roman"/>
+          <w:sz w:val="28"/>
+          <w:szCs w:val="28"/>
+        </w:rPr>
+        <w:br/>
+      </w:r>
+      <w:r>
+        <w:rPr>
+          <w:rFonts w:ascii="Times New Roman" w:hAnsi="Times New Roman" w:cs="Times New Roman"/>
+          <w:sz w:val="28"/>
+          <w:szCs w:val="28"/>
+        </w:rPr>
+        <w:lastRenderedPageBreak/>
+        <w:t>step_size = 0.01</w:t>
+      </w:r>
+      <w:r>
+        <w:rPr>
+          <w:rFonts w:ascii="Times New Roman" w:hAnsi="Times New Roman" w:cs="Times New Roman"/>
+          <w:sz w:val="28"/>
+          <w:szCs w:val="28"/>
+        </w:rPr>
+        <w:br/>
+        <w:t>x_vals, y_vals = np.meshgrid(np.arange(x_min, x_max, step_size), np.arange(y_min, y_max, step_size))</w:t>
+      </w:r>
+      <w:r>
+        <w:rPr>
+          <w:rFonts w:ascii="Times New Roman" w:hAnsi="Times New Roman" w:cs="Times New Roman"/>
+          <w:sz w:val="28"/>
+          <w:szCs w:val="28"/>
+        </w:rPr>
+        <w:br/>
+        <w:t>output = kmeans.predict(np.c_[x_vals.ravel(), y_vals.ravel()])</w:t>
+      </w:r>
+      <w:r>
+        <w:rPr>
+          <w:rFonts w:ascii="Times New Roman" w:hAnsi="Times New Roman" w:cs="Times New Roman"/>
+          <w:sz w:val="28"/>
+          <w:szCs w:val="28"/>
+        </w:rPr>
+        <w:br/>
+        <w:t>output = output.reshape(x_vals.shape)</w:t>
+      </w:r>
+      <w:r>
+        <w:rPr>
+          <w:rFonts w:ascii="Times New Roman" w:hAnsi="Times New Roman" w:cs="Times New Roman"/>
+          <w:sz w:val="28"/>
+          <w:szCs w:val="28"/>
+        </w:rPr>
+        <w:br/>
+      </w:r>
+      <w:r>
+        <w:rPr>
+          <w:rFonts w:ascii="Times New Roman" w:hAnsi="Times New Roman" w:cs="Times New Roman"/>
+          <w:sz w:val="28"/>
+          <w:szCs w:val="28"/>
+        </w:rPr>
+        <w:br/>
+        <w:t>plt.figure()</w:t>
+      </w:r>
+      <w:r>
+        <w:rPr>
+          <w:rFonts w:ascii="Times New Roman" w:hAnsi="Times New Roman" w:cs="Times New Roman"/>
+          <w:sz w:val="28"/>
+          <w:szCs w:val="28"/>
+        </w:rPr>
+        <w:br/>
+        <w:t>plt.clf()</w:t>
+      </w:r>
+      <w:r>
+        <w:rPr>
+          <w:rFonts w:ascii="Times New Roman" w:hAnsi="Times New Roman" w:cs="Times New Roman"/>
+          <w:sz w:val="28"/>
+          <w:szCs w:val="28"/>
+        </w:rPr>
+        <w:br/>
+        <w:t>plt.imshow(output, interpolation='nearest', extent=(x_vals.min(), x_vals.max(), y_vals.min(), y_vals.max()),</w:t>
+      </w:r>
+      <w:r>
+        <w:rPr>
+          <w:rFonts w:ascii="Times New Roman" w:hAnsi="Times New Roman" w:cs="Times New Roman"/>
+          <w:sz w:val="28"/>
+          <w:szCs w:val="28"/>
+        </w:rPr>
+        <w:br/>
+        <w:t xml:space="preserve">           cmap=plt.cm.Paired, aspect='auto', origin='lower')</w:t>
+      </w:r>
+      <w:r>
+        <w:rPr>
+          <w:rFonts w:ascii="Times New Roman" w:hAnsi="Times New Roman" w:cs="Times New Roman"/>
+          <w:sz w:val="28"/>
+          <w:szCs w:val="28"/>
+        </w:rPr>
+        <w:br/>
+        <w:t>plt.scatter(X[:, 0], X[:, 1], marker='o', facecolors='none', edgecolors='black', s=80)</w:t>
+      </w:r>
+      <w:r>
+        <w:rPr>
+          <w:rFonts w:ascii="Times New Roman" w:hAnsi="Times New Roman" w:cs="Times New Roman"/>
+          <w:sz w:val="28"/>
+          <w:szCs w:val="28"/>
+        </w:rPr>
+        <w:br/>
+      </w:r>
+      <w:r>
+        <w:rPr>
+          <w:rFonts w:ascii="Times New Roman" w:hAnsi="Times New Roman" w:cs="Times New Roman"/>
+          <w:sz w:val="28"/>
+          <w:szCs w:val="28"/>
+        </w:rPr>
+        <w:br/>
+        <w:t>cluster_centers = kmeans.cluster_centers_</w:t>
+      </w:r>
+      <w:r>
+        <w:rPr>
+          <w:rFonts w:ascii="Times New Roman" w:hAnsi="Times New Roman" w:cs="Times New Roman"/>
+          <w:sz w:val="28"/>
+          <w:szCs w:val="28"/>
+        </w:rPr>
+        <w:br/>
+        <w:t>plt.scatter(cluster_centers[:, 0], cluster_centers[:, 1], marker='o', s=210, linewidths=4, color='black', zorder=12,</w:t>
+      </w:r>
+      <w:r>
+        <w:rPr>
+          <w:rFonts w:ascii="Times New Roman" w:hAnsi="Times New Roman" w:cs="Times New Roman"/>
+          <w:sz w:val="28"/>
+          <w:szCs w:val="28"/>
+        </w:rPr>
+        <w:br/>
+        <w:t xml:space="preserve">            facecolors='black')</w:t>
+      </w:r>
+      <w:r>
+        <w:rPr>
+          <w:rFonts w:ascii="Times New Roman" w:hAnsi="Times New Roman" w:cs="Times New Roman"/>
+          <w:sz w:val="28"/>
+          <w:szCs w:val="28"/>
+        </w:rPr>
+        <w:br/>
+      </w:r>
+      <w:r>
+        <w:rPr>
+          <w:rFonts w:ascii="Times New Roman" w:hAnsi="Times New Roman" w:cs="Times New Roman"/>
+          <w:sz w:val="28"/>
+          <w:szCs w:val="28"/>
+        </w:rPr>
+        <w:br/>
+        <w:t>plt.title('Границы кластеров')</w:t>
+      </w:r>
+      <w:r>
+        <w:rPr>
+          <w:rFonts w:ascii="Times New Roman" w:hAnsi="Times New Roman" w:cs="Times New Roman"/>
+          <w:sz w:val="28"/>
+          <w:szCs w:val="28"/>
+        </w:rPr>
+        <w:br/>
+        <w:t>plt.show()</w:t>
+      </w:r>
+    </w:p>
+    <w:p>
+      <w:pPr>
+        <w:rPr>
+          <w:rFonts w:ascii="Times New Roman" w:hAnsi="Times New Roman" w:cs="Times New Roman"/>
+          <w:b/>
+          <w:bCs/>
+          <w:sz w:val="32"/>
+          <w:szCs w:val="32"/>
+        </w:rPr>
+      </w:pPr>
+    </w:p>
+    <w:p/>
+    <w:p>
+      <w:pPr>
+        <w:rPr>
+          <w:rFonts w:ascii="Times New Roman" w:hAnsi="Times New Roman" w:cs="Times New Roman"/>
+          <w:sz w:val="32"/>
+          <w:szCs w:val="32"/>
+        </w:rPr>
+      </w:pPr>
+      <w:r>
+        <w:rPr>
+          <w:rFonts w:ascii="Times New Roman" w:hAnsi="Times New Roman" w:cs="Times New Roman"/>
+          <w:sz w:val="32"/>
+          <w:szCs w:val="32"/>
+        </w:rPr>
+        <w:t>Результат виконання:</w:t>
+      </w:r>
+    </w:p>
+    <w:p>
+      <w:pPr>
+        <w:rPr>
+          <w:rFonts w:ascii="Times New Roman" w:hAnsi="Times New Roman" w:cs="Times New Roman"/>
           <w:sz w:val="32"/>
           <w:szCs w:val="32"/>
           <w:lang w:val="en-US"/>
@@ -218,465 +698,7 @@
       <w:r>
         <w:rPr>
           <w:rFonts w:ascii="Times New Roman" w:hAnsi="Times New Roman" w:cs="Times New Roman"/>
-          <w:b/>
-          <w:bCs/>
-          <w:sz w:val="32"/>
-          <w:szCs w:val="32"/>
-        </w:rPr>
-        <w:t xml:space="preserve">Завдання 1 </w:t>
-      </w:r>
-    </w:p>
-    <w:p>
-      <w:pPr>
-        <w:rPr>
-          <w:rFonts w:ascii="Times New Roman" w:hAnsi="Times New Roman" w:cs="Times New Roman"/>
-          <w:sz w:val="32"/>
-          <w:szCs w:val="32"/>
-          <w:lang w:val="ru-RU"/>
-        </w:rPr>
-      </w:pPr>
-      <w:r>
-        <w:rPr>
-          <w:rFonts w:ascii="Times New Roman" w:hAnsi="Times New Roman" w:cs="Times New Roman"/>
-          <w:sz w:val="32"/>
-          <w:szCs w:val="32"/>
-        </w:rPr>
-        <w:t>Кластеризація даних за допомогою методу k-середніх.</w:t>
-      </w:r>
-    </w:p>
-    <w:p>
-      <w:pPr>
-        <w:rPr>
-          <w:rFonts w:ascii="Times New Roman" w:hAnsi="Times New Roman" w:cs="Times New Roman"/>
-          <w:sz w:val="32"/>
-          <w:szCs w:val="32"/>
-          <w:lang w:val="ru-RU"/>
-        </w:rPr>
-      </w:pPr>
-    </w:p>
-    <w:p>
-      <w:pPr>
-        <w:rPr>
-          <w:rFonts w:ascii="Times New Roman" w:hAnsi="Times New Roman" w:cs="Times New Roman"/>
-          <w:b/>
-          <w:bCs/>
-          <w:sz w:val="32"/>
-          <w:szCs w:val="32"/>
-        </w:rPr>
-      </w:pPr>
-      <w:r>
-        <w:rPr>
-          <w:rFonts w:ascii="Times New Roman" w:hAnsi="Times New Roman" w:cs="Times New Roman"/>
-          <w:b/>
-          <w:bCs/>
-          <w:sz w:val="32"/>
-          <w:szCs w:val="32"/>
-        </w:rPr>
-        <w:t>Програмний код:</w:t>
-      </w:r>
-    </w:p>
-    <w:p>
-      <w:pPr>
-        <w:rPr>
-          <w:rFonts w:ascii="Times New Roman" w:hAnsi="Times New Roman" w:cs="Times New Roman"/>
-          <w:sz w:val="32"/>
-          <w:szCs w:val="32"/>
-        </w:rPr>
-      </w:pPr>
-      <w:r>
-        <w:rPr>
-          <w:rFonts w:ascii="Times New Roman" w:hAnsi="Times New Roman" w:cs="Times New Roman"/>
-          <w:sz w:val="28"/>
-          <w:szCs w:val="28"/>
-        </w:rPr>
-        <w:t>import numpy as np</w:t>
-      </w:r>
-      <w:r>
-        <w:rPr>
-          <w:rFonts w:ascii="Times New Roman" w:hAnsi="Times New Roman" w:cs="Times New Roman"/>
-          <w:sz w:val="28"/>
-          <w:szCs w:val="28"/>
-        </w:rPr>
-        <w:br/>
-        <w:t>from sklearn.cluster import KMeans</w:t>
-      </w:r>
-      <w:r>
-        <w:rPr>
-          <w:rFonts w:ascii="Times New Roman" w:hAnsi="Times New Roman" w:cs="Times New Roman"/>
-          <w:sz w:val="28"/>
-          <w:szCs w:val="28"/>
-        </w:rPr>
-        <w:br/>
-        <w:t>import matplotlib</w:t>
-      </w:r>
-      <w:r>
-        <w:rPr>
-          <w:rFonts w:ascii="Times New Roman" w:hAnsi="Times New Roman" w:cs="Times New Roman"/>
-          <w:sz w:val="28"/>
-          <w:szCs w:val="28"/>
-        </w:rPr>
-        <w:br/>
-        <w:t>import matplotlib.pyplot as plt</w:t>
-      </w:r>
-      <w:r>
-        <w:rPr>
-          <w:rFonts w:ascii="Times New Roman" w:hAnsi="Times New Roman" w:cs="Times New Roman"/>
-          <w:sz w:val="28"/>
-          <w:szCs w:val="28"/>
-        </w:rPr>
-        <w:br/>
-        <w:t>matplotlib.use('TkAgg')</w:t>
-      </w:r>
-      <w:r>
-        <w:rPr>
-          <w:rFonts w:ascii="Times New Roman" w:hAnsi="Times New Roman" w:cs="Times New Roman"/>
-          <w:sz w:val="28"/>
-          <w:szCs w:val="28"/>
-        </w:rPr>
-        <w:br/>
-      </w:r>
-      <w:r>
-        <w:rPr>
-          <w:rFonts w:ascii="Times New Roman" w:hAnsi="Times New Roman" w:cs="Times New Roman"/>
-          <w:sz w:val="28"/>
-          <w:szCs w:val="28"/>
-        </w:rPr>
-        <w:br/>
-        <w:t>X = np.loadtxt('data_clustering.txt', delimiter=',')</w:t>
-      </w:r>
-      <w:r>
-        <w:rPr>
-          <w:rFonts w:ascii="Times New Roman" w:hAnsi="Times New Roman" w:cs="Times New Roman"/>
-          <w:sz w:val="28"/>
-          <w:szCs w:val="28"/>
-        </w:rPr>
-        <w:br/>
-        <w:t>num_clusters = 5</w:t>
-      </w:r>
-      <w:r>
-        <w:rPr>
-          <w:rFonts w:ascii="Times New Roman" w:hAnsi="Times New Roman" w:cs="Times New Roman"/>
-          <w:sz w:val="28"/>
-          <w:szCs w:val="28"/>
-        </w:rPr>
-        <w:br/>
-      </w:r>
-      <w:r>
-        <w:rPr>
-          <w:rFonts w:ascii="Times New Roman" w:hAnsi="Times New Roman" w:cs="Times New Roman"/>
-          <w:sz w:val="28"/>
-          <w:szCs w:val="28"/>
-        </w:rPr>
-        <w:br/>
-        <w:t>plt.figure()</w:t>
-      </w:r>
-      <w:r>
-        <w:rPr>
-          <w:rFonts w:ascii="Times New Roman" w:hAnsi="Times New Roman" w:cs="Times New Roman"/>
-          <w:sz w:val="28"/>
-          <w:szCs w:val="28"/>
-        </w:rPr>
-        <w:br/>
-        <w:t>plt.scatter(X[:, 0], X[:, 1], marker='o', facecolors='none', edgecolors='black', s=80)</w:t>
-      </w:r>
-      <w:r>
-        <w:rPr>
-          <w:rFonts w:ascii="Times New Roman" w:hAnsi="Times New Roman" w:cs="Times New Roman"/>
-          <w:sz w:val="28"/>
-          <w:szCs w:val="28"/>
-        </w:rPr>
-        <w:br/>
-        <w:t>x_min, x_max = X[:, 0].min() - 1, X[:, 0].max() + 1</w:t>
-      </w:r>
-      <w:r>
-        <w:rPr>
-          <w:rFonts w:ascii="Times New Roman" w:hAnsi="Times New Roman" w:cs="Times New Roman"/>
-          <w:sz w:val="28"/>
-          <w:szCs w:val="28"/>
-        </w:rPr>
-        <w:br/>
-        <w:t>y_min, y_max = X[:, 1].min() - 1, X[:, 1].max() + 1</w:t>
-      </w:r>
-      <w:r>
-        <w:rPr>
-          <w:rFonts w:ascii="Times New Roman" w:hAnsi="Times New Roman" w:cs="Times New Roman"/>
-          <w:sz w:val="28"/>
-          <w:szCs w:val="28"/>
-        </w:rPr>
-        <w:br/>
-        <w:t>plt.title('Вхідні дані')</w:t>
-      </w:r>
-      <w:r>
-        <w:rPr>
-          <w:rFonts w:ascii="Times New Roman" w:hAnsi="Times New Roman" w:cs="Times New Roman"/>
-          <w:sz w:val="28"/>
-          <w:szCs w:val="28"/>
-        </w:rPr>
-        <w:br/>
-        <w:t>plt.xlim(x_min, x_max)</w:t>
-      </w:r>
-      <w:r>
-        <w:rPr>
-          <w:rFonts w:ascii="Times New Roman" w:hAnsi="Times New Roman" w:cs="Times New Roman"/>
-          <w:sz w:val="28"/>
-          <w:szCs w:val="28"/>
-        </w:rPr>
-        <w:br/>
-        <w:t>plt.ylim(y_min, y_max)</w:t>
-      </w:r>
-      <w:r>
-        <w:rPr>
-          <w:rFonts w:ascii="Times New Roman" w:hAnsi="Times New Roman" w:cs="Times New Roman"/>
-          <w:sz w:val="28"/>
-          <w:szCs w:val="28"/>
-        </w:rPr>
-        <w:br/>
-        <w:t>plt.xticks(())</w:t>
-      </w:r>
-      <w:r>
-        <w:rPr>
-          <w:rFonts w:ascii="Times New Roman" w:hAnsi="Times New Roman" w:cs="Times New Roman"/>
-          <w:sz w:val="28"/>
-          <w:szCs w:val="28"/>
-        </w:rPr>
-        <w:br/>
-        <w:t>plt.yticks(())</w:t>
-      </w:r>
-      <w:r>
-        <w:rPr>
-          <w:rFonts w:ascii="Times New Roman" w:hAnsi="Times New Roman" w:cs="Times New Roman"/>
-          <w:sz w:val="28"/>
-          <w:szCs w:val="28"/>
-        </w:rPr>
-        <w:br/>
-      </w:r>
-      <w:r>
-        <w:rPr>
-          <w:rFonts w:ascii="Times New Roman" w:hAnsi="Times New Roman" w:cs="Times New Roman"/>
-          <w:sz w:val="28"/>
-          <w:szCs w:val="28"/>
-        </w:rPr>
-        <w:br/>
-        <w:t>kmeans = KMeans(init='k-means++', n_clusters=num_clusters, n_init=10)</w:t>
-      </w:r>
-      <w:r>
-        <w:rPr>
-          <w:rFonts w:ascii="Times New Roman" w:hAnsi="Times New Roman" w:cs="Times New Roman"/>
-          <w:sz w:val="28"/>
-          <w:szCs w:val="28"/>
-        </w:rPr>
-        <w:br/>
-        <w:t>kmeans.fit(X)</w:t>
-      </w:r>
-      <w:r>
-        <w:rPr>
-          <w:rFonts w:ascii="Times New Roman" w:hAnsi="Times New Roman" w:cs="Times New Roman"/>
-          <w:sz w:val="28"/>
-          <w:szCs w:val="28"/>
-        </w:rPr>
-        <w:br/>
-      </w:r>
-      <w:r>
-        <w:rPr>
-          <w:rFonts w:ascii="Times New Roman" w:hAnsi="Times New Roman" w:cs="Times New Roman"/>
-          <w:sz w:val="28"/>
-          <w:szCs w:val="28"/>
-        </w:rPr>
-        <w:br/>
-        <w:t>step_size = 0.01</w:t>
-      </w:r>
-      <w:r>
-        <w:rPr>
-          <w:rFonts w:ascii="Times New Roman" w:hAnsi="Times New Roman" w:cs="Times New Roman"/>
-          <w:sz w:val="28"/>
-          <w:szCs w:val="28"/>
-        </w:rPr>
-        <w:br/>
-        <w:t xml:space="preserve">x_vals, y_vals = np.meshgrid(np.arange(x_min, x_max, step_size), np.arange(y_min, </w:t>
-      </w:r>
-      <w:r>
-        <w:rPr>
-          <w:rFonts w:ascii="Times New Roman" w:hAnsi="Times New Roman" w:cs="Times New Roman"/>
-          <w:sz w:val="28"/>
-          <w:szCs w:val="28"/>
-        </w:rPr>
-        <w:lastRenderedPageBreak/>
-        <w:t>y_max, step_size))</w:t>
-      </w:r>
-      <w:r>
-        <w:rPr>
-          <w:rFonts w:ascii="Times New Roman" w:hAnsi="Times New Roman" w:cs="Times New Roman"/>
-          <w:sz w:val="28"/>
-          <w:szCs w:val="28"/>
-        </w:rPr>
-        <w:br/>
-        <w:t>output = kmeans.predict(np.c_[x_vals.ravel(), y_vals.ravel()])</w:t>
-      </w:r>
-      <w:r>
-        <w:rPr>
-          <w:rFonts w:ascii="Times New Roman" w:hAnsi="Times New Roman" w:cs="Times New Roman"/>
-          <w:sz w:val="28"/>
-          <w:szCs w:val="28"/>
-        </w:rPr>
-        <w:br/>
-        <w:t>output = output.reshape(x_vals.shape)</w:t>
-      </w:r>
-      <w:r>
-        <w:rPr>
-          <w:rFonts w:ascii="Times New Roman" w:hAnsi="Times New Roman" w:cs="Times New Roman"/>
-          <w:sz w:val="28"/>
-          <w:szCs w:val="28"/>
-        </w:rPr>
-        <w:br/>
-      </w:r>
-      <w:r>
-        <w:rPr>
-          <w:rFonts w:ascii="Times New Roman" w:hAnsi="Times New Roman" w:cs="Times New Roman"/>
-          <w:sz w:val="28"/>
-          <w:szCs w:val="28"/>
-        </w:rPr>
-        <w:br/>
-        <w:t>plt.figure()</w:t>
-      </w:r>
-      <w:r>
-        <w:rPr>
-          <w:rFonts w:ascii="Times New Roman" w:hAnsi="Times New Roman" w:cs="Times New Roman"/>
-          <w:sz w:val="28"/>
-          <w:szCs w:val="28"/>
-        </w:rPr>
-        <w:br/>
-        <w:t>plt.clf()</w:t>
-      </w:r>
-      <w:r>
-        <w:rPr>
-          <w:rFonts w:ascii="Times New Roman" w:hAnsi="Times New Roman" w:cs="Times New Roman"/>
-          <w:sz w:val="28"/>
-          <w:szCs w:val="28"/>
-        </w:rPr>
-        <w:br/>
-        <w:t>plt.imshow(output, interpolation='nearest', extent=(x_vals.min(), x_vals.max(), y_vals.min(), y_vals.max()),</w:t>
-      </w:r>
-      <w:r>
-        <w:rPr>
-          <w:rFonts w:ascii="Times New Roman" w:hAnsi="Times New Roman" w:cs="Times New Roman"/>
-          <w:sz w:val="28"/>
-          <w:szCs w:val="28"/>
-        </w:rPr>
-        <w:br/>
-        <w:t xml:space="preserve">           cmap=plt.cm.Paired, aspect='auto', origin='lower')</w:t>
-      </w:r>
-      <w:r>
-        <w:rPr>
-          <w:rFonts w:ascii="Times New Roman" w:hAnsi="Times New Roman" w:cs="Times New Roman"/>
-          <w:sz w:val="28"/>
-          <w:szCs w:val="28"/>
-        </w:rPr>
-        <w:br/>
-        <w:t>plt.scatter(X[:, 0], X[:, 1], marker='o', facecolors='none', edgecolors='black', s=80)</w:t>
-      </w:r>
-      <w:r>
-        <w:rPr>
-          <w:rFonts w:ascii="Times New Roman" w:hAnsi="Times New Roman" w:cs="Times New Roman"/>
-          <w:sz w:val="28"/>
-          <w:szCs w:val="28"/>
-        </w:rPr>
-        <w:br/>
-      </w:r>
-      <w:r>
-        <w:rPr>
-          <w:rFonts w:ascii="Times New Roman" w:hAnsi="Times New Roman" w:cs="Times New Roman"/>
-          <w:sz w:val="28"/>
-          <w:szCs w:val="28"/>
-        </w:rPr>
-        <w:br/>
-        <w:t>cluster_centers = kmeans.cluster_centers_</w:t>
-      </w:r>
-      <w:r>
-        <w:rPr>
-          <w:rFonts w:ascii="Times New Roman" w:hAnsi="Times New Roman" w:cs="Times New Roman"/>
-          <w:sz w:val="28"/>
-          <w:szCs w:val="28"/>
-        </w:rPr>
-        <w:br/>
-        <w:t>plt.scatter(cluster_centers[:, 0], cluster_centers[:, 1], marker='o', s=210, linewidths=4, color='black', zorder=12,</w:t>
-      </w:r>
-      <w:r>
-        <w:rPr>
-          <w:rFonts w:ascii="Times New Roman" w:hAnsi="Times New Roman" w:cs="Times New Roman"/>
-          <w:sz w:val="28"/>
-          <w:szCs w:val="28"/>
-        </w:rPr>
-        <w:br/>
-        <w:t xml:space="preserve">            facecolors='black')</w:t>
-      </w:r>
-      <w:r>
-        <w:rPr>
-          <w:rFonts w:ascii="Times New Roman" w:hAnsi="Times New Roman" w:cs="Times New Roman"/>
-          <w:sz w:val="28"/>
-          <w:szCs w:val="28"/>
-        </w:rPr>
-        <w:br/>
-      </w:r>
-      <w:r>
-        <w:rPr>
-          <w:rFonts w:ascii="Times New Roman" w:hAnsi="Times New Roman" w:cs="Times New Roman"/>
-          <w:sz w:val="28"/>
-          <w:szCs w:val="28"/>
-        </w:rPr>
-        <w:br/>
-        <w:t>plt.title('Границы кластеров')</w:t>
-      </w:r>
-      <w:r>
-        <w:rPr>
-          <w:rFonts w:ascii="Times New Roman" w:hAnsi="Times New Roman" w:cs="Times New Roman"/>
-          <w:sz w:val="28"/>
-          <w:szCs w:val="28"/>
-        </w:rPr>
-        <w:br/>
-        <w:t>plt.show()</w:t>
-      </w:r>
-    </w:p>
-    <w:p>
-      <w:pPr>
-        <w:rPr>
-          <w:rFonts w:ascii="Times New Roman" w:hAnsi="Times New Roman" w:cs="Times New Roman"/>
-          <w:b/>
-          <w:bCs/>
-          <w:sz w:val="32"/>
-          <w:szCs w:val="32"/>
-        </w:rPr>
-      </w:pPr>
-    </w:p>
-    <w:p/>
-    <w:p>
-      <w:pPr>
-        <w:rPr>
-          <w:rFonts w:ascii="Times New Roman" w:hAnsi="Times New Roman" w:cs="Times New Roman"/>
-          <w:sz w:val="32"/>
-          <w:szCs w:val="32"/>
-        </w:rPr>
-      </w:pPr>
-      <w:r>
-        <w:rPr>
-          <w:rFonts w:ascii="Times New Roman" w:hAnsi="Times New Roman" w:cs="Times New Roman"/>
-          <w:sz w:val="32"/>
-          <w:szCs w:val="32"/>
-        </w:rPr>
-        <w:t>Результат виконання:</w:t>
-      </w:r>
-    </w:p>
-    <w:p>
-      <w:pPr>
-        <w:rPr>
-          <w:rFonts w:ascii="Times New Roman" w:hAnsi="Times New Roman" w:cs="Times New Roman"/>
-          <w:sz w:val="32"/>
-          <w:szCs w:val="32"/>
-          <w:lang w:val="en-US"/>
-        </w:rPr>
-      </w:pPr>
-      <w:r>
-        <w:rPr>
-          <w:rFonts w:ascii="Times New Roman" w:hAnsi="Times New Roman" w:cs="Times New Roman"/>
+          <w:noProof/>
           <w:sz w:val="32"/>
           <w:szCs w:val="32"/>
           <w:lang w:val="en-US"/>
@@ -697,7 +719,7 @@
                     <pic:cNvPicPr/>
                   </pic:nvPicPr>
                   <pic:blipFill>
-                    <a:blip r:embed="rId4"/>
+                    <a:blip r:embed="rId5"/>
                     <a:stretch>
                       <a:fillRect/>
                     </a:stretch>
@@ -765,6 +787,7 @@
           <w:rFonts w:ascii="Times New Roman" w:hAnsi="Times New Roman" w:cs="Times New Roman"/>
           <w:b/>
           <w:bCs/>
+          <w:noProof/>
           <w:sz w:val="32"/>
           <w:szCs w:val="32"/>
         </w:rPr>
@@ -784,7 +807,7 @@
                     <pic:cNvPicPr/>
                   </pic:nvPicPr>
                   <pic:blipFill>
-                    <a:blip r:embed="rId5"/>
+                    <a:blip r:embed="rId6"/>
                     <a:stretch>
                       <a:fillRect/>
                     </a:stretch>
@@ -1043,6 +1066,14 @@
           <w:szCs w:val="28"/>
         </w:rPr>
         <w:br/>
+      </w:r>
+      <w:r>
+        <w:rPr>
+          <w:rFonts w:ascii="Times New Roman" w:hAnsi="Times New Roman" w:cs="Times New Roman"/>
+          <w:sz w:val="28"/>
+          <w:szCs w:val="28"/>
+        </w:rPr>
+        <w:lastRenderedPageBreak/>
         <w:t>iris = load_iris()</w:t>
       </w:r>
       <w:r>
@@ -1052,14 +1083,6 @@
           <w:szCs w:val="28"/>
         </w:rPr>
         <w:br/>
-      </w:r>
-      <w:r>
-        <w:rPr>
-          <w:rFonts w:ascii="Times New Roman" w:hAnsi="Times New Roman" w:cs="Times New Roman"/>
-          <w:sz w:val="28"/>
-          <w:szCs w:val="28"/>
-        </w:rPr>
-        <w:lastRenderedPageBreak/>
         <w:t>X = iris['data']</w:t>
       </w:r>
       <w:r>
@@ -1463,6 +1486,7 @@
       <w:r>
         <w:rPr>
           <w:rFonts w:ascii="Times New Roman" w:hAnsi="Times New Roman" w:cs="Times New Roman"/>
+          <w:noProof/>
           <w:sz w:val="32"/>
           <w:szCs w:val="32"/>
         </w:rPr>
@@ -1482,7 +1506,7 @@
                     <pic:cNvPicPr/>
                   </pic:nvPicPr>
                   <pic:blipFill>
-                    <a:blip r:embed="rId6"/>
+                    <a:blip r:embed="rId7"/>
                     <a:stretch>
                       <a:fillRect/>
                     </a:stretch>
@@ -1517,6 +1541,7 @@
       <w:r>
         <w:rPr>
           <w:rFonts w:ascii="Times New Roman" w:hAnsi="Times New Roman" w:cs="Times New Roman"/>
+          <w:noProof/>
           <w:sz w:val="32"/>
           <w:szCs w:val="32"/>
         </w:rPr>
@@ -1544,7 +1569,7 @@
                     <pic:cNvPicPr/>
                   </pic:nvPicPr>
                   <pic:blipFill>
-                    <a:blip r:embed="rId7">
+                    <a:blip r:embed="rId8">
                       <a:extLst>
                         <a:ext uri="{28A0092B-C50C-407E-A947-70E740481C1C}">
                           <a14:useLocalDpi xmlns:a14="http://schemas.microsoft.com/office/drawing/2010/main" val="0"/>
@@ -1688,6 +1713,7 @@
           <w:rFonts w:ascii="Times New Roman" w:hAnsi="Times New Roman" w:cs="Times New Roman"/>
           <w:b/>
           <w:bCs/>
+          <w:noProof/>
           <w:sz w:val="32"/>
           <w:szCs w:val="32"/>
           <w:lang w:val="ru-RU"/>
@@ -1709,7 +1735,7 @@
                     <pic:cNvPicPr/>
                   </pic:nvPicPr>
                   <pic:blipFill>
-                    <a:blip r:embed="rId8"/>
+                    <a:blip r:embed="rId9"/>
                     <a:stretch>
                       <a:fillRect/>
                     </a:stretch>
@@ -1746,6 +1772,7 @@
           <w:rFonts w:ascii="Times New Roman" w:hAnsi="Times New Roman" w:cs="Times New Roman"/>
           <w:b/>
           <w:bCs/>
+          <w:noProof/>
           <w:sz w:val="32"/>
           <w:szCs w:val="32"/>
           <w:lang w:val="ru-RU"/>
@@ -1766,7 +1793,7 @@
                     <pic:cNvPicPr/>
                   </pic:nvPicPr>
                   <pic:blipFill>
-                    <a:blip r:embed="rId9"/>
+                    <a:blip r:embed="rId10"/>
                     <a:stretch>
                       <a:fillRect/>
                     </a:stretch>
@@ -1803,6 +1830,7 @@
           <w:rFonts w:ascii="Times New Roman" w:hAnsi="Times New Roman" w:cs="Times New Roman"/>
           <w:b/>
           <w:bCs/>
+          <w:noProof/>
           <w:sz w:val="32"/>
           <w:szCs w:val="32"/>
           <w:lang w:val="ru-RU"/>
@@ -1823,7 +1851,7 @@
                     <pic:cNvPicPr/>
                   </pic:nvPicPr>
                   <pic:blipFill>
-                    <a:blip r:embed="rId10"/>
+                    <a:blip r:embed="rId11"/>
                     <a:stretch>
                       <a:fillRect/>
                     </a:stretch>
@@ -2254,6 +2282,7 @@
           <w:rFonts w:ascii="Times New Roman" w:hAnsi="Times New Roman" w:cs="Times New Roman"/>
           <w:b/>
           <w:bCs/>
+          <w:noProof/>
           <w:sz w:val="32"/>
           <w:szCs w:val="32"/>
           <w:lang w:val="en-US"/>
@@ -2274,7 +2303,7 @@
                     <pic:cNvPicPr/>
                   </pic:nvPicPr>
                   <pic:blipFill>
-                    <a:blip r:embed="rId11"/>
+                    <a:blip r:embed="rId12"/>
                     <a:stretch>
                       <a:fillRect/>
                     </a:stretch>
@@ -2359,6 +2388,7 @@
           <w:rFonts w:ascii="Times New Roman" w:hAnsi="Times New Roman" w:cs="Times New Roman"/>
           <w:b/>
           <w:bCs/>
+          <w:noProof/>
           <w:sz w:val="32"/>
           <w:szCs w:val="32"/>
           <w:lang w:val="en-US"/>
@@ -2379,7 +2409,7 @@
                     <pic:cNvPicPr/>
                   </pic:nvPicPr>
                   <pic:blipFill>
-                    <a:blip r:embed="rId12"/>
+                    <a:blip r:embed="rId13"/>
                     <a:stretch>
                       <a:fillRect/>
                     </a:stretch>
@@ -3161,6 +3191,7 @@
   <w:style w:type="character" w:default="1" w:styleId="a0">
     <w:name w:val="Default Paragraph Font"/>
     <w:uiPriority w:val="1"/>
+    <w:semiHidden/>
     <w:unhideWhenUsed/>
   </w:style>
   <w:style w:type="table" w:default="1" w:styleId="a1">
